--- a/___________FINAL DELIVERABLES___________/Submissions/Group B - Tech Report, Team Collab, App Code/Project Code/Coding online with general instructions.docx
+++ b/___________FINAL DELIVERABLES___________/Submissions/Group B - Tech Report, Team Collab, App Code/Project Code/Coding online with general instructions.docx
@@ -434,8 +434,6 @@
         </w:rPr>
         <w:t>@gmail.com</w:t>
       </w:r>
-      <w:bookmarkStart w:id="0" w:name="_GoBack"/>
-      <w:bookmarkEnd w:id="0"/>
     </w:p>
     <w:p>
       <w:pPr>
@@ -1203,6 +1201,36 @@
             </a:graphic>
           </wp:inline>
         </w:drawing>
+      </w:r>
+    </w:p>
+    <w:p>
+      <w:pPr>
+        <w:pStyle w:val="ListParagraph"/>
+        <w:numPr>
+          <w:ilvl w:val="0"/>
+          <w:numId w:val="2"/>
+        </w:numPr>
+        <w:rPr>
+          <w:sz w:val="24"/>
+          <w:szCs w:val="24"/>
+        </w:rPr>
+      </w:pPr>
+      <w:r>
+        <w:rPr>
+          <w:sz w:val="24"/>
+          <w:szCs w:val="24"/>
+        </w:rPr>
+        <w:lastRenderedPageBreak/>
+        <w:t>You can now use normal SQL coding to access the Database, e.g. “SELECT * FROM Customer;</w:t>
+      </w:r>
+      <w:bookmarkStart w:id="0" w:name="_GoBack"/>
+      <w:bookmarkEnd w:id="0"/>
+      <w:r>
+        <w:rPr>
+          <w:sz w:val="24"/>
+          <w:szCs w:val="24"/>
+        </w:rPr>
+        <w:t>”.</w:t>
       </w:r>
     </w:p>
     <w:p>
